--- a/note/02感知器.docx
+++ b/note/02感知器.docx
@@ -26,7 +26,17 @@
         <w:t>感知器</w:t>
       </w:r>
     </w:p>
-    <w:p/>
+    <w:p>
+      <w:pPr>
+        <w:ind w:firstLine="420"/>
+      </w:pPr>
+      <w:r>
+        <w:rPr>
+          <w:rFonts w:hint="eastAsia"/>
+        </w:rPr>
+        <w:t>感知机对应于输入空间（特征空间）中将实例划分为正负两类的分离超平面，属于判别模型。感知机学习旨在求出将训练数据进行线性划分的分离超平面，为此，导入基于误分类的损失函数，利用梯度下降法对损失函数进行极小化，求得感知机模型。</w:t>
+      </w:r>
+    </w:p>
     <w:p>
       <w:pPr>
         <w:pStyle w:val="3"/>
@@ -42,6 +52,66 @@
           <w:rFonts w:hint="eastAsia"/>
         </w:rPr>
         <w:t>感知器模型</w:t>
+      </w:r>
+    </w:p>
+    <w:p>
+      <w:pPr>
+        <w:rPr>
+          <w:rFonts w:hint="eastAsia"/>
+        </w:rPr>
+      </w:pPr>
+      <w:r>
+        <w:rPr>
+          <w:noProof/>
+        </w:rPr>
+        <w:drawing>
+          <wp:inline distT="0" distB="0" distL="0" distR="0">
+            <wp:extent cx="5274310" cy="2118085"/>
+            <wp:effectExtent l="0" t="0" r="2540" b="0"/>
+            <wp:docPr id="2" name="图片 2" descr="C:\Users\NKU\AppData\Local\Temp\mx39BD0.png"/>
+            <wp:cNvGraphicFramePr>
+              <a:graphicFrameLocks xmlns:a="http://schemas.openxmlformats.org/drawingml/2006/main" noChangeAspect="1"/>
+            </wp:cNvGraphicFramePr>
+            <a:graphic xmlns:a="http://schemas.openxmlformats.org/drawingml/2006/main">
+              <a:graphicData uri="http://schemas.openxmlformats.org/drawingml/2006/picture">
+                <pic:pic xmlns:pic="http://schemas.openxmlformats.org/drawingml/2006/picture">
+                  <pic:nvPicPr>
+                    <pic:cNvPr id="0" name="Picture 18" descr="C:\Users\NKU\AppData\Local\Temp\mx39BD0.png"/>
+                    <pic:cNvPicPr>
+                      <a:picLocks noChangeAspect="1" noChangeArrowheads="1"/>
+                    </pic:cNvPicPr>
+                  </pic:nvPicPr>
+                  <pic:blipFill>
+                    <a:blip r:embed="rId6">
+                      <a:extLst>
+                        <a:ext uri="{28A0092B-C50C-407E-A947-70E740481C1C}">
+                          <a14:useLocalDpi xmlns:a14="http://schemas.microsoft.com/office/drawing/2010/main" val="0"/>
+                        </a:ext>
+                      </a:extLst>
+                    </a:blip>
+                    <a:srcRect/>
+                    <a:stretch>
+                      <a:fillRect/>
+                    </a:stretch>
+                  </pic:blipFill>
+                  <pic:spPr bwMode="auto">
+                    <a:xfrm>
+                      <a:off x="0" y="0"/>
+                      <a:ext cx="5274310" cy="2118085"/>
+                    </a:xfrm>
+                    <a:prstGeom prst="rect">
+                      <a:avLst/>
+                    </a:prstGeom>
+                    <a:noFill/>
+                    <a:ln>
+                      <a:noFill/>
+                    </a:ln>
+                  </pic:spPr>
+                </pic:pic>
+              </a:graphicData>
+            </a:graphic>
+          </wp:inline>
+        </w:drawing>
       </w:r>
     </w:p>
     <w:p>
@@ -116,9 +186,9 @@
             <o:lock v:ext="edit" aspectratio="t"/>
           </v:shapetype>
           <v:shape id="_x0000_i1025" type="#_x0000_t75" style="width:102.1pt;height:16.1pt" o:ole="">
-            <v:imagedata r:id="rId6" o:title=""/>
+            <v:imagedata r:id="rId7" o:title=""/>
           </v:shape>
-          <o:OLEObject Type="Embed" ProgID="Equation.DSMT4" ShapeID="_x0000_i1025" DrawAspect="Content" ObjectID="_1565271638" r:id="rId7"/>
+          <o:OLEObject Type="Embed" ProgID="Equation.DSMT4" ShapeID="_x0000_i1025" DrawAspect="Content" ObjectID="_1565289066" r:id="rId8"/>
         </w:object>
       </w:r>
     </w:p>
@@ -222,9 +292,9 @@
         </w:rPr>
         <w:object w:dxaOrig="1600" w:dyaOrig="680">
           <v:shape id="_x0000_i1026" type="#_x0000_t75" style="width:80.05pt;height:33.85pt" o:ole="">
-            <v:imagedata r:id="rId8" o:title=""/>
+            <v:imagedata r:id="rId9" o:title=""/>
           </v:shape>
-          <o:OLEObject Type="Embed" ProgID="Equation.DSMT4" ShapeID="_x0000_i1026" DrawAspect="Content" ObjectID="_1565271639" r:id="rId9"/>
+          <o:OLEObject Type="Embed" ProgID="Equation.DSMT4" ShapeID="_x0000_i1026" DrawAspect="Content" ObjectID="_1565289067" r:id="rId10"/>
         </w:object>
       </w:r>
       <w:r>
@@ -268,9 +338,9 @@
         </w:rPr>
         <w:object w:dxaOrig="1240" w:dyaOrig="700">
           <v:shape id="_x0000_i1027" type="#_x0000_t75" style="width:61.8pt;height:34.95pt" o:ole="">
-            <v:imagedata r:id="rId10" o:title=""/>
+            <v:imagedata r:id="rId11" o:title=""/>
           </v:shape>
-          <o:OLEObject Type="Embed" ProgID="Equation.DSMT4" ShapeID="_x0000_i1027" DrawAspect="Content" ObjectID="_1565271640" r:id="rId11"/>
+          <o:OLEObject Type="Embed" ProgID="Equation.DSMT4" ShapeID="_x0000_i1027" DrawAspect="Content" ObjectID="_1565289068" r:id="rId12"/>
         </w:object>
       </w:r>
       <w:r>
@@ -290,9 +360,9 @@
         </w:rPr>
         <w:object w:dxaOrig="1700" w:dyaOrig="360">
           <v:shape id="_x0000_i1028" type="#_x0000_t75" style="width:84.9pt;height:18.25pt" o:ole="">
-            <v:imagedata r:id="rId12" o:title=""/>
+            <v:imagedata r:id="rId13" o:title=""/>
           </v:shape>
-          <o:OLEObject Type="Embed" ProgID="Equation.DSMT4" ShapeID="_x0000_i1028" DrawAspect="Content" ObjectID="_1565271641" r:id="rId13"/>
+          <o:OLEObject Type="Embed" ProgID="Equation.DSMT4" ShapeID="_x0000_i1028" DrawAspect="Content" ObjectID="_1565289069" r:id="rId14"/>
         </w:object>
       </w:r>
       <w:r>
@@ -315,9 +385,9 @@
         </w:rPr>
         <w:object w:dxaOrig="1700" w:dyaOrig="700">
           <v:shape id="_x0000_i1029" type="#_x0000_t75" style="width:84.9pt;height:34.95pt" o:ole="">
-            <v:imagedata r:id="rId14" o:title=""/>
+            <v:imagedata r:id="rId15" o:title=""/>
           </v:shape>
-          <o:OLEObject Type="Embed" ProgID="Equation.DSMT4" ShapeID="_x0000_i1029" DrawAspect="Content" ObjectID="_1565271642" r:id="rId15"/>
+          <o:OLEObject Type="Embed" ProgID="Equation.DSMT4" ShapeID="_x0000_i1029" DrawAspect="Content" ObjectID="_1565289070" r:id="rId16"/>
         </w:object>
       </w:r>
       <w:r>
@@ -345,9 +415,9 @@
         </w:rPr>
         <w:object w:dxaOrig="1980" w:dyaOrig="700">
           <v:shape id="_x0000_i1030" type="#_x0000_t75" style="width:98.85pt;height:34.95pt" o:ole="">
-            <v:imagedata r:id="rId16" o:title=""/>
+            <v:imagedata r:id="rId17" o:title=""/>
           </v:shape>
-          <o:OLEObject Type="Embed" ProgID="Equation.DSMT4" ShapeID="_x0000_i1030" DrawAspect="Content" ObjectID="_1565271643" r:id="rId17"/>
+          <o:OLEObject Type="Embed" ProgID="Equation.DSMT4" ShapeID="_x0000_i1030" DrawAspect="Content" ObjectID="_1565289071" r:id="rId18"/>
         </w:object>
       </w:r>
       <w:r>
@@ -367,9 +437,9 @@
         </w:rPr>
         <w:object w:dxaOrig="3379" w:dyaOrig="580">
           <v:shape id="_x0000_i1031" type="#_x0000_t75" style="width:168.7pt;height:29pt" o:ole="">
-            <v:imagedata r:id="rId18" o:title=""/>
+            <v:imagedata r:id="rId19" o:title=""/>
           </v:shape>
-          <o:OLEObject Type="Embed" ProgID="Equation.DSMT4" ShapeID="_x0000_i1031" DrawAspect="Content" ObjectID="_1565271644" r:id="rId19"/>
+          <o:OLEObject Type="Embed" ProgID="Equation.DSMT4" ShapeID="_x0000_i1031" DrawAspect="Content" ObjectID="_1565289072" r:id="rId20"/>
         </w:object>
       </w:r>
     </w:p>
@@ -404,6 +474,7 @@
           <w:rFonts w:hint="eastAsia"/>
           <w:u w:val="single"/>
         </w:rPr>
+        <w:lastRenderedPageBreak/>
         <w:t>感知器的学习问题（求出分离超平面）</w:t>
       </w:r>
       <w:r>
@@ -538,9 +609,9 @@
         </w:rPr>
         <w:object w:dxaOrig="1480" w:dyaOrig="360">
           <v:shape id="_x0000_i1032" type="#_x0000_t75" style="width:74.15pt;height:18.25pt" o:ole="">
-            <v:imagedata r:id="rId20" o:title=""/>
+            <v:imagedata r:id="rId21" o:title=""/>
           </v:shape>
-          <o:OLEObject Type="Embed" ProgID="Equation.DSMT4" ShapeID="_x0000_i1032" DrawAspect="Content" ObjectID="_1565271645" r:id="rId21"/>
+          <o:OLEObject Type="Embed" ProgID="Equation.DSMT4" ShapeID="_x0000_i1032" DrawAspect="Content" ObjectID="_1565289073" r:id="rId22"/>
         </w:object>
       </w:r>
     </w:p>
@@ -566,9 +637,9 @@
         </w:rPr>
         <w:object w:dxaOrig="1740" w:dyaOrig="360">
           <v:shape id="_x0000_i1033" type="#_x0000_t75" style="width:87.05pt;height:18.25pt" o:ole="">
-            <v:imagedata r:id="rId22" o:title=""/>
+            <v:imagedata r:id="rId23" o:title=""/>
           </v:shape>
-          <o:OLEObject Type="Embed" ProgID="Equation.DSMT4" ShapeID="_x0000_i1033" DrawAspect="Content" ObjectID="_1565271646" r:id="rId23"/>
+          <o:OLEObject Type="Embed" ProgID="Equation.DSMT4" ShapeID="_x0000_i1033" DrawAspect="Content" ObjectID="_1565289074" r:id="rId24"/>
         </w:object>
       </w:r>
       <w:r>
@@ -613,9 +684,9 @@
         </w:rPr>
         <w:object w:dxaOrig="1440" w:dyaOrig="720">
           <v:shape id="_x0000_i1034" type="#_x0000_t75" style="width:1in;height:36pt" o:ole="">
-            <v:imagedata r:id="rId24" o:title=""/>
+            <v:imagedata r:id="rId25" o:title=""/>
           </v:shape>
-          <o:OLEObject Type="Embed" ProgID="Equation.DSMT4" ShapeID="_x0000_i1034" DrawAspect="Content" ObjectID="_1565271647" r:id="rId25"/>
+          <o:OLEObject Type="Embed" ProgID="Equation.DSMT4" ShapeID="_x0000_i1034" DrawAspect="Content" ObjectID="_1565289075" r:id="rId26"/>
         </w:object>
       </w:r>
       <w:r>
@@ -623,6 +694,11 @@
       </w:r>
     </w:p>
     <w:p>
+      <w:pPr>
+        <w:rPr>
+          <w:rFonts w:hint="eastAsia"/>
+        </w:rPr>
+      </w:pPr>
       <w:r>
         <w:rPr>
           <w:rFonts w:hint="eastAsia"/>
@@ -656,8 +732,64 @@
       </w:r>
     </w:p>
     <w:p>
-      <w:pPr>
-        <w:rPr>
+      <w:r>
+        <w:rPr>
+          <w:noProof/>
+        </w:rPr>
+        <w:drawing>
+          <wp:inline distT="0" distB="0" distL="0" distR="0">
+            <wp:extent cx="5274310" cy="2854683"/>
+            <wp:effectExtent l="0" t="0" r="2540" b="3175"/>
+            <wp:docPr id="3" name="图片 3" descr="C:\Users\NKU\AppData\Local\Temp\mx33A4C.png"/>
+            <wp:cNvGraphicFramePr>
+              <a:graphicFrameLocks xmlns:a="http://schemas.openxmlformats.org/drawingml/2006/main" noChangeAspect="1"/>
+            </wp:cNvGraphicFramePr>
+            <a:graphic xmlns:a="http://schemas.openxmlformats.org/drawingml/2006/main">
+              <a:graphicData uri="http://schemas.openxmlformats.org/drawingml/2006/picture">
+                <pic:pic xmlns:pic="http://schemas.openxmlformats.org/drawingml/2006/picture">
+                  <pic:nvPicPr>
+                    <pic:cNvPr id="0" name="Picture 20" descr="C:\Users\NKU\AppData\Local\Temp\mx33A4C.png"/>
+                    <pic:cNvPicPr>
+                      <a:picLocks noChangeAspect="1" noChangeArrowheads="1"/>
+                    </pic:cNvPicPr>
+                  </pic:nvPicPr>
+                  <pic:blipFill>
+                    <a:blip r:embed="rId27">
+                      <a:extLst>
+                        <a:ext uri="{28A0092B-C50C-407E-A947-70E740481C1C}">
+                          <a14:useLocalDpi xmlns:a14="http://schemas.microsoft.com/office/drawing/2010/main" val="0"/>
+                        </a:ext>
+                      </a:extLst>
+                    </a:blip>
+                    <a:srcRect/>
+                    <a:stretch>
+                      <a:fillRect/>
+                    </a:stretch>
+                  </pic:blipFill>
+                  <pic:spPr bwMode="auto">
+                    <a:xfrm>
+                      <a:off x="0" y="0"/>
+                      <a:ext cx="5274310" cy="2854683"/>
+                    </a:xfrm>
+                    <a:prstGeom prst="rect">
+                      <a:avLst/>
+                    </a:prstGeom>
+                    <a:noFill/>
+                    <a:ln>
+                      <a:noFill/>
+                    </a:ln>
+                  </pic:spPr>
+                </pic:pic>
+              </a:graphicData>
+            </a:graphic>
+          </wp:inline>
+        </w:drawing>
+      </w:r>
+    </w:p>
+    <w:p>
+      <w:pPr>
+        <w:rPr>
+          <w:rFonts w:hint="eastAsia"/>
           <w:u w:val="single"/>
         </w:rPr>
       </w:pPr>
@@ -666,18 +798,78 @@
           <w:rFonts w:hint="eastAsia"/>
           <w:u w:val="single"/>
         </w:rPr>
+        <w:t>收敛性证明</w:t>
+      </w:r>
+    </w:p>
+    <w:p>
+      <w:pPr>
+        <w:rPr>
+          <w:u w:val="single"/>
+        </w:rPr>
+      </w:pPr>
+      <w:r>
+        <w:rPr>
+          <w:noProof/>
+        </w:rPr>
+        <w:drawing>
+          <wp:inline distT="0" distB="0" distL="0" distR="0">
+            <wp:extent cx="5274310" cy="2334758"/>
+            <wp:effectExtent l="0" t="0" r="2540" b="8890"/>
+            <wp:docPr id="4" name="图片 4" descr="C:\Users\NKU\AppData\Local\Temp\mx338FF.png"/>
+            <wp:cNvGraphicFramePr>
+              <a:graphicFrameLocks xmlns:a="http://schemas.openxmlformats.org/drawingml/2006/main" noChangeAspect="1"/>
+            </wp:cNvGraphicFramePr>
+            <a:graphic xmlns:a="http://schemas.openxmlformats.org/drawingml/2006/main">
+              <a:graphicData uri="http://schemas.openxmlformats.org/drawingml/2006/picture">
+                <pic:pic xmlns:pic="http://schemas.openxmlformats.org/drawingml/2006/picture">
+                  <pic:nvPicPr>
+                    <pic:cNvPr id="0" name="Picture 22" descr="C:\Users\NKU\AppData\Local\Temp\mx338FF.png"/>
+                    <pic:cNvPicPr>
+                      <a:picLocks noChangeAspect="1" noChangeArrowheads="1"/>
+                    </pic:cNvPicPr>
+                  </pic:nvPicPr>
+                  <pic:blipFill>
+                    <a:blip r:embed="rId28">
+                      <a:extLst>
+                        <a:ext uri="{28A0092B-C50C-407E-A947-70E740481C1C}">
+                          <a14:useLocalDpi xmlns:a14="http://schemas.microsoft.com/office/drawing/2010/main" val="0"/>
+                        </a:ext>
+                      </a:extLst>
+                    </a:blip>
+                    <a:srcRect/>
+                    <a:stretch>
+                      <a:fillRect/>
+                    </a:stretch>
+                  </pic:blipFill>
+                  <pic:spPr bwMode="auto">
+                    <a:xfrm>
+                      <a:off x="0" y="0"/>
+                      <a:ext cx="5274310" cy="2334758"/>
+                    </a:xfrm>
+                    <a:prstGeom prst="rect">
+                      <a:avLst/>
+                    </a:prstGeom>
+                    <a:noFill/>
+                    <a:ln>
+                      <a:noFill/>
+                    </a:ln>
+                  </pic:spPr>
+                </pic:pic>
+              </a:graphicData>
+            </a:graphic>
+          </wp:inline>
+        </w:drawing>
+      </w:r>
+    </w:p>
+    <w:p>
+      <w:pPr>
+        <w:pStyle w:val="4"/>
+      </w:pPr>
+      <w:r>
+        <w:rPr>
+          <w:rFonts w:hint="eastAsia"/>
+        </w:rPr>
         <w:lastRenderedPageBreak/>
-        <w:t>收敛性证明</w:t>
-      </w:r>
-    </w:p>
-    <w:p>
-      <w:pPr>
-        <w:pStyle w:val="4"/>
-      </w:pPr>
-      <w:r>
-        <w:rPr>
-          <w:rFonts w:hint="eastAsia"/>
-        </w:rPr>
         <w:t>2.3.2</w:t>
       </w:r>
       <w:r>
@@ -694,9 +886,9 @@
         </w:rPr>
         <w:object w:dxaOrig="4480" w:dyaOrig="1080">
           <v:shape id="_x0000_i1035" type="#_x0000_t75" style="width:224.05pt;height:54.25pt" o:ole="">
-            <v:imagedata r:id="rId26" o:title=""/>
+            <v:imagedata r:id="rId29" o:title=""/>
           </v:shape>
-          <o:OLEObject Type="Embed" ProgID="Equation.DSMT4" ShapeID="_x0000_i1035" DrawAspect="Content" ObjectID="_1565271648" r:id="rId27"/>
+          <o:OLEObject Type="Embed" ProgID="Equation.DSMT4" ShapeID="_x0000_i1035" DrawAspect="Content" ObjectID="_1565289076" r:id="rId30"/>
         </w:object>
       </w:r>
       <w:r>
@@ -731,9 +923,9 @@
         </w:rPr>
         <w:object w:dxaOrig="1480" w:dyaOrig="1120">
           <v:shape id="_x0000_i1036" type="#_x0000_t75" style="width:74.15pt;height:55.9pt" o:ole="">
-            <v:imagedata r:id="rId28" o:title=""/>
+            <v:imagedata r:id="rId31" o:title=""/>
           </v:shape>
-          <o:OLEObject Type="Embed" ProgID="Equation.DSMT4" ShapeID="_x0000_i1036" DrawAspect="Content" ObjectID="_1565271649" r:id="rId29"/>
+          <o:OLEObject Type="Embed" ProgID="Equation.DSMT4" ShapeID="_x0000_i1036" DrawAspect="Content" ObjectID="_1565289077" r:id="rId32"/>
         </w:object>
       </w:r>
       <w:r>
@@ -749,12 +941,12 @@
         <w:t>算法描述：</w:t>
       </w:r>
     </w:p>
-    <w:p/>
     <w:p/>
     <w:p>
       <w:bookmarkStart w:id="0" w:name="_GoBack"/>
       <w:bookmarkEnd w:id="0"/>
     </w:p>
+    <w:p/>
     <w:sectPr>
       <w:pgSz w:w="11906" w:h="16838"/>
       <w:pgMar w:top="1440" w:right="1800" w:bottom="1440" w:left="1800" w:header="851" w:footer="992" w:gutter="0"/>
@@ -1232,6 +1424,31 @@
       <w:szCs w:val="28"/>
     </w:rPr>
   </w:style>
+  <w:style w:type="paragraph" w:styleId="a6">
+    <w:name w:val="Balloon Text"/>
+    <w:basedOn w:val="a"/>
+    <w:link w:val="Char1"/>
+    <w:uiPriority w:val="99"/>
+    <w:semiHidden/>
+    <w:unhideWhenUsed/>
+    <w:rsid w:val="00287D37"/>
+    <w:rPr>
+      <w:sz w:val="18"/>
+      <w:szCs w:val="18"/>
+    </w:rPr>
+  </w:style>
+  <w:style w:type="character" w:customStyle="1" w:styleId="Char1">
+    <w:name w:val="批注框文本 Char"/>
+    <w:basedOn w:val="a0"/>
+    <w:link w:val="a6"/>
+    <w:uiPriority w:val="99"/>
+    <w:semiHidden/>
+    <w:rsid w:val="00287D37"/>
+    <w:rPr>
+      <w:sz w:val="18"/>
+      <w:szCs w:val="18"/>
+    </w:rPr>
+  </w:style>
 </w:styles>
 </file>
 
@@ -1603,6 +1820,31 @@
       <w:b/>
       <w:bCs/>
       <w:szCs w:val="28"/>
+    </w:rPr>
+  </w:style>
+  <w:style w:type="paragraph" w:styleId="a6">
+    <w:name w:val="Balloon Text"/>
+    <w:basedOn w:val="a"/>
+    <w:link w:val="Char1"/>
+    <w:uiPriority w:val="99"/>
+    <w:semiHidden/>
+    <w:unhideWhenUsed/>
+    <w:rsid w:val="00287D37"/>
+    <w:rPr>
+      <w:sz w:val="18"/>
+      <w:szCs w:val="18"/>
+    </w:rPr>
+  </w:style>
+  <w:style w:type="character" w:customStyle="1" w:styleId="Char1">
+    <w:name w:val="批注框文本 Char"/>
+    <w:basedOn w:val="a0"/>
+    <w:link w:val="a6"/>
+    <w:uiPriority w:val="99"/>
+    <w:semiHidden/>
+    <w:rsid w:val="00287D37"/>
+    <w:rPr>
+      <w:sz w:val="18"/>
+      <w:szCs w:val="18"/>
     </w:rPr>
   </w:style>
 </w:styles>
